--- a/Custom Processors/Custom Processors.docx
+++ b/Custom Processors/Custom Processors.docx
@@ -1,10 +1,204 @@
 
 <file path=word/document.xml><?xml version="1.0" encoding="utf-8"?>
-<w:document xmlns:wpc="http://schemas.microsoft.com/office/word/2010/wordprocessingCanvas" xmlns:cx="http://schemas.microsoft.com/office/drawing/2014/chartex" xmlns:cx1="http://schemas.microsoft.com/office/drawing/2015/9/8/chartex" xmlns:cx2="http://schemas.microsoft.com/office/drawing/2015/10/21/chartex" xmlns:cx3="http://schemas.microsoft.com/office/drawing/2016/5/9/chartex" xmlns:cx4="http://schemas.microsoft.com/office/drawing/2016/5/10/chartex" xmlns:cx5="http://schemas.microsoft.com/office/drawing/2016/5/11/chartex" xmlns:cx6="http://schemas.microsoft.com/office/drawing/2016/5/12/chartex" xmlns:cx7="http://schemas.microsoft.com/office/drawing/2016/5/13/chartex" xmlns:cx8="http://schemas.microsoft.com/office/drawing/2016/5/14/chartex" xmlns:mc="http://schemas.openxmlformats.org/markup-compatibility/2006" xmlns:aink="http://schemas.microsoft.com/office/drawing/2016/ink" xmlns:am3d="http://schemas.microsoft.com/office/drawing/2017/model3d" xmlns:o="urn:schemas-microsoft-com:office:office" xmlns:r="http://schemas.openxmlformats.org/officeDocument/2006/relationships" xmlns:m="http://schemas.openxmlformats.org/officeDocument/2006/math" xmlns:v="urn:schemas-microsoft-com:vml" xmlns:wp14="http://schemas.microsoft.com/office/word/2010/wordprocessingDrawing" xmlns:wp="http://schemas.openxmlformats.org/drawingml/2006/wordprocessingDrawing" xmlns:w10="urn:schemas-microsoft-com:office:word" xmlns:w="http://schemas.openxmlformats.org/wordprocessingml/2006/main" xmlns:w14="http://schemas.microsoft.com/office/word/2010/wordml" xmlns:w15="http://schemas.microsoft.com/office/word/2012/wordml" xmlns:w16cid="http://schemas.microsoft.com/office/word/2016/wordml/cid" xmlns:w16se="http://schemas.microsoft.com/office/word/2015/wordml/symex" xmlns:wpg="http://schemas.microsoft.com/office/word/2010/wordprocessingGroup" xmlns:wpi="http://schemas.microsoft.com/office/word/2010/wordprocessingInk" xmlns:wne="http://schemas.microsoft.com/office/word/2006/wordml" xmlns:wps="http://schemas.microsoft.com/office/word/2010/wordprocessingShape" mc:Ignorable="w14 w15 w16se w16cid wp14">
+<w:document xmlns:wpc="http://schemas.microsoft.com/office/word/2010/wordprocessingCanvas" xmlns:mc="http://schemas.openxmlformats.org/markup-compatibility/2006" xmlns:o="urn:schemas-microsoft-com:office:office" xmlns:r="http://schemas.openxmlformats.org/officeDocument/2006/relationships" xmlns:m="http://schemas.openxmlformats.org/officeDocument/2006/math" xmlns:v="urn:schemas-microsoft-com:vml" xmlns:wp14="http://schemas.microsoft.com/office/word/2010/wordprocessingDrawing" xmlns:wp="http://schemas.openxmlformats.org/drawingml/2006/wordprocessingDrawing" xmlns:w10="urn:schemas-microsoft-com:office:word" xmlns:w="http://schemas.openxmlformats.org/wordprocessingml/2006/main" xmlns:w14="http://schemas.microsoft.com/office/word/2010/wordml" xmlns:w15="http://schemas.microsoft.com/office/word/2012/wordml" xmlns:wpg="http://schemas.microsoft.com/office/word/2010/wordprocessingGroup" xmlns:wpi="http://schemas.microsoft.com/office/word/2010/wordprocessingInk" xmlns:wne="http://schemas.microsoft.com/office/word/2006/wordml" xmlns:wps="http://schemas.microsoft.com/office/word/2010/wordprocessingShape" mc:Ignorable="w14 w15 wp14">
   <w:body>
     <w:p>
-      <w:r>
+      <w:pPr>
+        <w:shd w:val="clear" w:color="auto" w:fill="FFFFFF"/>
+        <w:spacing w:before="468" w:after="0" w:line="240" w:lineRule="auto"/>
+        <w:outlineLvl w:val="0"/>
+        <w:rPr>
+          <w:rFonts w:ascii="Lucida Sans Unicode" w:eastAsia="Times New Roman" w:hAnsi="Lucida Sans Unicode" w:cs="Lucida Sans Unicode"/>
+          <w:b/>
+          <w:bCs/>
+          <w:spacing w:val="-5"/>
+          <w:kern w:val="36"/>
+          <w:sz w:val="28"/>
+          <w:szCs w:val="28"/>
+        </w:rPr>
+      </w:pPr>
+      <w:r>
+        <w:rPr>
+          <w:rFonts w:ascii="Lucida Sans Unicode" w:eastAsia="Times New Roman" w:hAnsi="Lucida Sans Unicode" w:cs="Lucida Sans Unicode"/>
+          <w:b/>
+          <w:bCs/>
+          <w:spacing w:val="-5"/>
+          <w:kern w:val="36"/>
+          <w:sz w:val="28"/>
+          <w:szCs w:val="28"/>
+        </w:rPr>
         <w:t>Custom Processors</w:t>
+      </w:r>
+    </w:p>
+    <w:p>
+      <w:pPr>
+        <w:shd w:val="clear" w:color="auto" w:fill="FFFFFF"/>
+        <w:spacing w:before="468" w:after="0" w:line="240" w:lineRule="auto"/>
+        <w:outlineLvl w:val="0"/>
+        <w:rPr>
+          <w:rFonts w:ascii="Lucida Sans Unicode" w:eastAsia="Times New Roman" w:hAnsi="Lucida Sans Unicode" w:cs="Lucida Sans Unicode"/>
+          <w:b/>
+          <w:bCs/>
+          <w:spacing w:val="-5"/>
+          <w:kern w:val="36"/>
+          <w:sz w:val="28"/>
+          <w:szCs w:val="28"/>
+        </w:rPr>
+      </w:pPr>
+      <w:r>
+        <w:rPr>
+          <w:rFonts w:ascii="Lucida Sans Unicode" w:eastAsia="Times New Roman" w:hAnsi="Lucida Sans Unicode" w:cs="Lucida Sans Unicode"/>
+          <w:b/>
+          <w:bCs/>
+          <w:spacing w:val="-5"/>
+          <w:kern w:val="36"/>
+          <w:sz w:val="28"/>
+          <w:szCs w:val="28"/>
+        </w:rPr>
+        <w:t>Apache NiFi Processors and Controller Services</w:t>
+      </w:r>
+    </w:p>
+    <w:p>
+      <w:pPr>
+        <w:shd w:val="clear" w:color="auto" w:fill="FFFFFF"/>
+        <w:spacing w:before="206" w:after="0" w:line="240" w:lineRule="auto"/>
+        <w:rPr>
+          <w:rFonts w:ascii="Georgia" w:eastAsia="Times New Roman" w:hAnsi="Georgia" w:cs="Times New Roman"/>
+          <w:spacing w:val="-1"/>
+          <w:sz w:val="32"/>
+          <w:szCs w:val="32"/>
+        </w:rPr>
+      </w:pPr>
+      <w:r>
+        <w:rPr>
+          <w:rFonts w:ascii="Georgia" w:eastAsia="Times New Roman" w:hAnsi="Georgia" w:cs="Times New Roman"/>
+          <w:spacing w:val="-1"/>
+          <w:sz w:val="32"/>
+          <w:szCs w:val="32"/>
+        </w:rPr>
+        <w:t xml:space="preserve">A NiFi Processor is the basic building block for creating an Apache NiFi dataflow. Processors provide an interface through which NiFi provides access to a flowfile, its attributes and its content. Writing your own custom processor provides a way to perform different operations or to transform flowfile content according to </w:t>
+      </w:r>
+      <w:proofErr w:type="spellStart"/>
+      <w:r>
+        <w:rPr>
+          <w:rFonts w:ascii="Georgia" w:eastAsia="Times New Roman" w:hAnsi="Georgia" w:cs="Times New Roman"/>
+          <w:spacing w:val="-1"/>
+          <w:sz w:val="32"/>
+          <w:szCs w:val="32"/>
+        </w:rPr>
+        <w:t>specfic</w:t>
+      </w:r>
+      <w:proofErr w:type="spellEnd"/>
+      <w:r>
+        <w:rPr>
+          <w:rFonts w:ascii="Georgia" w:eastAsia="Times New Roman" w:hAnsi="Georgia" w:cs="Times New Roman"/>
+          <w:spacing w:val="-1"/>
+          <w:sz w:val="32"/>
+          <w:szCs w:val="32"/>
+        </w:rPr>
+        <w:t xml:space="preserve"> needs.</w:t>
+      </w:r>
+    </w:p>
+    <w:p>
+      <w:pPr>
+        <w:shd w:val="clear" w:color="auto" w:fill="FFFFFF"/>
+        <w:spacing w:before="480" w:after="0" w:line="240" w:lineRule="auto"/>
+        <w:rPr>
+          <w:rFonts w:ascii="Georgia" w:eastAsia="Times New Roman" w:hAnsi="Georgia" w:cs="Times New Roman"/>
+          <w:spacing w:val="-1"/>
+          <w:sz w:val="32"/>
+          <w:szCs w:val="32"/>
+        </w:rPr>
+      </w:pPr>
+      <w:r>
+        <w:rPr>
+          <w:rFonts w:ascii="Georgia" w:eastAsia="Times New Roman" w:hAnsi="Georgia" w:cs="Times New Roman"/>
+          <w:spacing w:val="-1"/>
+          <w:sz w:val="32"/>
+          <w:szCs w:val="32"/>
+        </w:rPr>
+        <w:t xml:space="preserve">A NiFi Controller Service provides a shared starting point and functionality across Processors, other </w:t>
+      </w:r>
+      <w:proofErr w:type="spellStart"/>
+      <w:r>
+        <w:rPr>
+          <w:rFonts w:ascii="Georgia" w:eastAsia="Times New Roman" w:hAnsi="Georgia" w:cs="Times New Roman"/>
+          <w:spacing w:val="-1"/>
+          <w:sz w:val="32"/>
+          <w:szCs w:val="32"/>
+        </w:rPr>
+        <w:t>ControllerServices</w:t>
+      </w:r>
+      <w:proofErr w:type="spellEnd"/>
+      <w:r>
+        <w:rPr>
+          <w:rFonts w:ascii="Georgia" w:eastAsia="Times New Roman" w:hAnsi="Georgia" w:cs="Times New Roman"/>
+          <w:spacing w:val="-1"/>
+          <w:sz w:val="32"/>
+          <w:szCs w:val="32"/>
+        </w:rPr>
+        <w:t xml:space="preserve">, and </w:t>
+      </w:r>
+      <w:proofErr w:type="spellStart"/>
+      <w:r>
+        <w:rPr>
+          <w:rFonts w:ascii="Georgia" w:eastAsia="Times New Roman" w:hAnsi="Georgia" w:cs="Times New Roman"/>
+          <w:spacing w:val="-1"/>
+          <w:sz w:val="32"/>
+          <w:szCs w:val="32"/>
+        </w:rPr>
+        <w:t>ReportingTasks</w:t>
+      </w:r>
+      <w:proofErr w:type="spellEnd"/>
+      <w:r>
+        <w:rPr>
+          <w:rFonts w:ascii="Georgia" w:eastAsia="Times New Roman" w:hAnsi="Georgia" w:cs="Times New Roman"/>
+          <w:spacing w:val="-1"/>
+          <w:sz w:val="32"/>
+          <w:szCs w:val="32"/>
+        </w:rPr>
+        <w:t xml:space="preserve"> within a single JVM. Controllers are used to provide shared resources, such as a database, </w:t>
+      </w:r>
+      <w:proofErr w:type="spellStart"/>
+      <w:r>
+        <w:rPr>
+          <w:rFonts w:ascii="Georgia" w:eastAsia="Times New Roman" w:hAnsi="Georgia" w:cs="Times New Roman"/>
+          <w:spacing w:val="-1"/>
+          <w:sz w:val="32"/>
+          <w:szCs w:val="32"/>
+        </w:rPr>
+        <w:t>ssl</w:t>
+      </w:r>
+      <w:proofErr w:type="spellEnd"/>
+      <w:r>
+        <w:rPr>
+          <w:rFonts w:ascii="Georgia" w:eastAsia="Times New Roman" w:hAnsi="Georgia" w:cs="Times New Roman"/>
+          <w:spacing w:val="-1"/>
+          <w:sz w:val="32"/>
+          <w:szCs w:val="32"/>
+        </w:rPr>
+        <w:t xml:space="preserve"> context, or a server connection to an external server and much more.</w:t>
+      </w:r>
+    </w:p>
+    <w:p>
+      <w:pPr>
+        <w:shd w:val="clear" w:color="auto" w:fill="FFFFFF"/>
+        <w:spacing w:before="480" w:after="0" w:line="240" w:lineRule="auto"/>
+        <w:rPr>
+          <w:rFonts w:ascii="Georgia" w:eastAsia="Times New Roman" w:hAnsi="Georgia" w:cs="Times New Roman"/>
+          <w:spacing w:val="-1"/>
+          <w:sz w:val="32"/>
+          <w:szCs w:val="32"/>
+        </w:rPr>
+      </w:pPr>
+      <w:r>
+        <w:rPr>
+          <w:rFonts w:ascii="Georgia" w:eastAsia="Times New Roman" w:hAnsi="Georgia" w:cs="Times New Roman"/>
+          <w:spacing w:val="-1"/>
+          <w:sz w:val="32"/>
+          <w:szCs w:val="32"/>
+        </w:rPr>
+        <w:t>So, let’s dig into creating a custom processor, creating a custom controller service, and lastly creating a custom processor that will use a custom controller service.</w:t>
       </w:r>
     </w:p>
     <w:p>
@@ -22,7 +216,12 @@
           <w:szCs w:val="51"/>
         </w:rPr>
       </w:pPr>
-      <w:r>
+    </w:p>
+    <w:p>
+      <w:pPr>
+        <w:shd w:val="clear" w:color="auto" w:fill="FFFFFF"/>
+        <w:spacing w:before="468" w:after="0" w:line="240" w:lineRule="auto"/>
+        <w:outlineLvl w:val="0"/>
         <w:rPr>
           <w:rFonts w:ascii="Lucida Sans Unicode" w:eastAsia="Times New Roman" w:hAnsi="Lucida Sans Unicode" w:cs="Lucida Sans Unicode"/>
           <w:b/>
@@ -32,151 +231,7 @@
           <w:sz w:val="51"/>
           <w:szCs w:val="51"/>
         </w:rPr>
-        <w:t>Apache NiFi Processors and Controller Services</w:t>
-      </w:r>
-    </w:p>
-    <w:p>
-      <w:pPr>
-        <w:shd w:val="clear" w:color="auto" w:fill="FFFFFF"/>
-        <w:spacing w:before="206" w:after="0" w:line="240" w:lineRule="auto"/>
-        <w:rPr>
-          <w:rFonts w:ascii="Georgia" w:eastAsia="Times New Roman" w:hAnsi="Georgia" w:cs="Times New Roman"/>
-          <w:spacing w:val="-1"/>
-          <w:sz w:val="32"/>
-          <w:szCs w:val="32"/>
-        </w:rPr>
-      </w:pPr>
-      <w:r>
-        <w:rPr>
-          <w:rFonts w:ascii="Georgia" w:eastAsia="Times New Roman" w:hAnsi="Georgia" w:cs="Times New Roman"/>
-          <w:spacing w:val="-1"/>
-          <w:sz w:val="32"/>
-          <w:szCs w:val="32"/>
-        </w:rPr>
-        <w:t xml:space="preserve">A NiFi Processor is the basic building block for creating an Apache NiFi dataflow. Processors provide an interface through which NiFi provides access to a flowfile, its attributes and its content. Writing your own custom processor provides a way to perform different operations or to transform flowfile content according to </w:t>
-      </w:r>
-      <w:proofErr w:type="spellStart"/>
-      <w:r>
-        <w:rPr>
-          <w:rFonts w:ascii="Georgia" w:eastAsia="Times New Roman" w:hAnsi="Georgia" w:cs="Times New Roman"/>
-          <w:spacing w:val="-1"/>
-          <w:sz w:val="32"/>
-          <w:szCs w:val="32"/>
-        </w:rPr>
-        <w:t>specfic</w:t>
-      </w:r>
-      <w:proofErr w:type="spellEnd"/>
-      <w:r>
-        <w:rPr>
-          <w:rFonts w:ascii="Georgia" w:eastAsia="Times New Roman" w:hAnsi="Georgia" w:cs="Times New Roman"/>
-          <w:spacing w:val="-1"/>
-          <w:sz w:val="32"/>
-          <w:szCs w:val="32"/>
-        </w:rPr>
-        <w:t xml:space="preserve"> needs.</w:t>
-      </w:r>
-    </w:p>
-    <w:p>
-      <w:pPr>
-        <w:shd w:val="clear" w:color="auto" w:fill="FFFFFF"/>
-        <w:spacing w:before="480" w:after="0" w:line="240" w:lineRule="auto"/>
-        <w:rPr>
-          <w:rFonts w:ascii="Georgia" w:eastAsia="Times New Roman" w:hAnsi="Georgia" w:cs="Times New Roman"/>
-          <w:spacing w:val="-1"/>
-          <w:sz w:val="32"/>
-          <w:szCs w:val="32"/>
-        </w:rPr>
-      </w:pPr>
-      <w:r>
-        <w:rPr>
-          <w:rFonts w:ascii="Georgia" w:eastAsia="Times New Roman" w:hAnsi="Georgia" w:cs="Times New Roman"/>
-          <w:spacing w:val="-1"/>
-          <w:sz w:val="32"/>
-          <w:szCs w:val="32"/>
-        </w:rPr>
-        <w:t xml:space="preserve">A NiFi Controller Service provides a shared starting point and functionality across Processors, other </w:t>
-      </w:r>
-      <w:proofErr w:type="spellStart"/>
-      <w:r>
-        <w:rPr>
-          <w:rFonts w:ascii="Georgia" w:eastAsia="Times New Roman" w:hAnsi="Georgia" w:cs="Times New Roman"/>
-          <w:spacing w:val="-1"/>
-          <w:sz w:val="32"/>
-          <w:szCs w:val="32"/>
-        </w:rPr>
-        <w:t>ControllerServices</w:t>
-      </w:r>
-      <w:proofErr w:type="spellEnd"/>
-      <w:r>
-        <w:rPr>
-          <w:rFonts w:ascii="Georgia" w:eastAsia="Times New Roman" w:hAnsi="Georgia" w:cs="Times New Roman"/>
-          <w:spacing w:val="-1"/>
-          <w:sz w:val="32"/>
-          <w:szCs w:val="32"/>
-        </w:rPr>
-        <w:t xml:space="preserve">, and </w:t>
-      </w:r>
-      <w:proofErr w:type="spellStart"/>
-      <w:r>
-        <w:rPr>
-          <w:rFonts w:ascii="Georgia" w:eastAsia="Times New Roman" w:hAnsi="Georgia" w:cs="Times New Roman"/>
-          <w:spacing w:val="-1"/>
-          <w:sz w:val="32"/>
-          <w:szCs w:val="32"/>
-        </w:rPr>
-        <w:t>ReportingTasks</w:t>
-      </w:r>
-      <w:proofErr w:type="spellEnd"/>
-      <w:r>
-        <w:rPr>
-          <w:rFonts w:ascii="Georgia" w:eastAsia="Times New Roman" w:hAnsi="Georgia" w:cs="Times New Roman"/>
-          <w:spacing w:val="-1"/>
-          <w:sz w:val="32"/>
-          <w:szCs w:val="32"/>
-        </w:rPr>
-        <w:t xml:space="preserve"> within a single JVM. Controllers are used to provide shared resources, such as a database, </w:t>
-      </w:r>
-      <w:proofErr w:type="spellStart"/>
-      <w:r>
-        <w:rPr>
-          <w:rFonts w:ascii="Georgia" w:eastAsia="Times New Roman" w:hAnsi="Georgia" w:cs="Times New Roman"/>
-          <w:spacing w:val="-1"/>
-          <w:sz w:val="32"/>
-          <w:szCs w:val="32"/>
-        </w:rPr>
-        <w:t>ssl</w:t>
-      </w:r>
-      <w:proofErr w:type="spellEnd"/>
-      <w:r>
-        <w:rPr>
-          <w:rFonts w:ascii="Georgia" w:eastAsia="Times New Roman" w:hAnsi="Georgia" w:cs="Times New Roman"/>
-          <w:spacing w:val="-1"/>
-          <w:sz w:val="32"/>
-          <w:szCs w:val="32"/>
-        </w:rPr>
-        <w:t xml:space="preserve"> context, or a server connection to an external server and much more.</w:t>
-      </w:r>
-    </w:p>
-    <w:p>
-      <w:pPr>
-        <w:shd w:val="clear" w:color="auto" w:fill="FFFFFF"/>
-        <w:spacing w:before="480" w:after="0" w:line="240" w:lineRule="auto"/>
-        <w:rPr>
-          <w:rFonts w:ascii="Georgia" w:eastAsia="Times New Roman" w:hAnsi="Georgia" w:cs="Times New Roman"/>
-          <w:spacing w:val="-1"/>
-          <w:sz w:val="32"/>
-          <w:szCs w:val="32"/>
-        </w:rPr>
-      </w:pPr>
-      <w:r>
-        <w:rPr>
-          <w:rFonts w:ascii="Georgia" w:eastAsia="Times New Roman" w:hAnsi="Georgia" w:cs="Times New Roman"/>
-          <w:spacing w:val="-1"/>
-          <w:sz w:val="32"/>
-          <w:szCs w:val="32"/>
-        </w:rPr>
-        <w:t>So, let’s dig into creating a custom processor, creating a custom controller service, and lastly creating a custom processor that will use a custom controller service.</w:t>
-      </w:r>
+      </w:pPr>
     </w:p>
     <w:p>
       <w:pPr>
@@ -193,7 +248,12 @@
           <w:szCs w:val="51"/>
         </w:rPr>
       </w:pPr>
-      <w:r>
+    </w:p>
+    <w:p>
+      <w:pPr>
+        <w:shd w:val="clear" w:color="auto" w:fill="FFFFFF"/>
+        <w:spacing w:before="468" w:after="0" w:line="240" w:lineRule="auto"/>
+        <w:outlineLvl w:val="0"/>
         <w:rPr>
           <w:rFonts w:ascii="Lucida Sans Unicode" w:eastAsia="Times New Roman" w:hAnsi="Lucida Sans Unicode" w:cs="Lucida Sans Unicode"/>
           <w:b/>
@@ -203,6 +263,36 @@
           <w:sz w:val="51"/>
           <w:szCs w:val="51"/>
         </w:rPr>
+      </w:pPr>
+    </w:p>
+    <w:p>
+      <w:pPr>
+        <w:shd w:val="clear" w:color="auto" w:fill="FFFFFF"/>
+        <w:spacing w:before="468" w:after="0" w:line="240" w:lineRule="auto"/>
+        <w:outlineLvl w:val="0"/>
+        <w:rPr>
+          <w:rFonts w:ascii="Lucida Sans Unicode" w:eastAsia="Times New Roman" w:hAnsi="Lucida Sans Unicode" w:cs="Lucida Sans Unicode"/>
+          <w:b/>
+          <w:bCs/>
+          <w:spacing w:val="-5"/>
+          <w:kern w:val="36"/>
+          <w:sz w:val="51"/>
+          <w:szCs w:val="51"/>
+        </w:rPr>
+      </w:pPr>
+      <w:bookmarkStart w:id="0" w:name="_GoBack"/>
+      <w:bookmarkEnd w:id="0"/>
+      <w:r>
+        <w:rPr>
+          <w:rFonts w:ascii="Lucida Sans Unicode" w:eastAsia="Times New Roman" w:hAnsi="Lucida Sans Unicode" w:cs="Lucida Sans Unicode"/>
+          <w:b/>
+          <w:bCs/>
+          <w:spacing w:val="-5"/>
+          <w:kern w:val="36"/>
+          <w:sz w:val="51"/>
+          <w:szCs w:val="51"/>
+        </w:rPr>
+        <w:lastRenderedPageBreak/>
         <w:t>Steps for Creating a Custom Apache NiFi Processor</w:t>
       </w:r>
     </w:p>
@@ -253,6 +343,7 @@
         <w:t xml:space="preserve">$ </w:t>
       </w:r>
       <w:proofErr w:type="spellStart"/>
+      <w:proofErr w:type="gramStart"/>
       <w:r>
         <w:rPr>
           <w:rFonts w:ascii="Georgia" w:eastAsia="Times New Roman" w:hAnsi="Georgia" w:cs="Times New Roman"/>
@@ -263,6 +354,7 @@
         <w:t>mvn</w:t>
       </w:r>
       <w:proofErr w:type="spellEnd"/>
+      <w:proofErr w:type="gramEnd"/>
       <w:r>
         <w:rPr>
           <w:rFonts w:ascii="Georgia" w:eastAsia="Times New Roman" w:hAnsi="Georgia" w:cs="Times New Roman"/>
@@ -273,7 +365,6 @@
         <w:t xml:space="preserve"> </w:t>
       </w:r>
       <w:proofErr w:type="spellStart"/>
-      <w:proofErr w:type="gramStart"/>
       <w:r>
         <w:rPr>
           <w:rFonts w:ascii="Georgia" w:eastAsia="Times New Roman" w:hAnsi="Georgia" w:cs="Times New Roman"/>
@@ -284,7 +375,6 @@
         <w:t>archetype:generate</w:t>
       </w:r>
       <w:proofErr w:type="spellEnd"/>
-      <w:proofErr w:type="gramEnd"/>
     </w:p>
     <w:p>
       <w:pPr>
@@ -332,8 +422,8 @@
           <w:noProof/>
           <w:sz w:val="24"/>
           <w:szCs w:val="24"/>
-        </w:rPr>
-        <w:lastRenderedPageBreak/>
+          <w:lang w:val="en-IN" w:eastAsia="en-IN"/>
+        </w:rPr>
         <w:drawing>
           <wp:inline distT="0" distB="0" distL="0" distR="0" wp14:anchorId="47A36CE6" wp14:editId="63958E24">
             <wp:extent cx="5760720" cy="906145"/>
@@ -434,8 +524,6 @@
           <w:szCs w:val="24"/>
         </w:rPr>
       </w:pPr>
-      <w:bookmarkStart w:id="0" w:name="_GoBack"/>
-      <w:bookmarkEnd w:id="0"/>
     </w:p>
     <w:p>
       <w:pPr>
@@ -452,6 +540,7 @@
           <w:noProof/>
           <w:sz w:val="24"/>
           <w:szCs w:val="24"/>
+          <w:lang w:val="en-IN" w:eastAsia="en-IN"/>
         </w:rPr>
         <w:drawing>
           <wp:inline distT="0" distB="0" distL="0" distR="0" wp14:anchorId="05CA08AE" wp14:editId="32BBAAB7">
@@ -524,6 +613,35 @@
         <w:t xml:space="preserve">4. To create a processor select option 1, </w:t>
       </w:r>
       <w:proofErr w:type="spellStart"/>
+      <w:r>
+        <w:rPr>
+          <w:rFonts w:ascii="Georgia" w:eastAsia="Times New Roman" w:hAnsi="Georgia" w:cs="Times New Roman"/>
+          <w:spacing w:val="-1"/>
+          <w:sz w:val="32"/>
+          <w:szCs w:val="32"/>
+        </w:rPr>
+        <w:t>i.e</w:t>
+      </w:r>
+      <w:proofErr w:type="spellEnd"/>
+      <w:r>
+        <w:rPr>
+          <w:rFonts w:ascii="Georgia" w:eastAsia="Times New Roman" w:hAnsi="Georgia" w:cs="Times New Roman"/>
+          <w:spacing w:val="-1"/>
+          <w:sz w:val="32"/>
+          <w:szCs w:val="32"/>
+        </w:rPr>
+        <w:t xml:space="preserve"> </w:t>
+      </w:r>
+      <w:proofErr w:type="spellStart"/>
+      <w:r>
+        <w:rPr>
+          <w:rFonts w:ascii="Georgia" w:eastAsia="Times New Roman" w:hAnsi="Georgia" w:cs="Times New Roman"/>
+          <w:spacing w:val="-1"/>
+          <w:sz w:val="32"/>
+          <w:szCs w:val="32"/>
+        </w:rPr>
+        <w:t>org.apache.nifi</w:t>
+      </w:r>
       <w:proofErr w:type="gramStart"/>
       <w:r>
         <w:rPr>
@@ -532,9 +650,8 @@
           <w:sz w:val="32"/>
           <w:szCs w:val="32"/>
         </w:rPr>
-        <w:t>i.e</w:t>
-      </w:r>
-      <w:proofErr w:type="spellEnd"/>
+        <w:t>:nifi</w:t>
+      </w:r>
       <w:proofErr w:type="gramEnd"/>
       <w:r>
         <w:rPr>
@@ -543,17 +660,7 @@
           <w:sz w:val="32"/>
           <w:szCs w:val="32"/>
         </w:rPr>
-        <w:t xml:space="preserve"> </w:t>
-      </w:r>
-      <w:proofErr w:type="spellStart"/>
-      <w:r>
-        <w:rPr>
-          <w:rFonts w:ascii="Georgia" w:eastAsia="Times New Roman" w:hAnsi="Georgia" w:cs="Times New Roman"/>
-          <w:spacing w:val="-1"/>
-          <w:sz w:val="32"/>
-          <w:szCs w:val="32"/>
-        </w:rPr>
-        <w:t>org.apache.nifi:nifi-processor-bundle-archetype</w:t>
+        <w:t>-processor-bundle-archetype</w:t>
       </w:r>
       <w:proofErr w:type="spellEnd"/>
       <w:r>
@@ -591,7 +698,9 @@
           <w:noProof/>
           <w:sz w:val="24"/>
           <w:szCs w:val="24"/>
-        </w:rPr>
+          <w:lang w:val="en-IN" w:eastAsia="en-IN"/>
+        </w:rPr>
+        <w:lastRenderedPageBreak/>
         <w:drawing>
           <wp:inline distT="0" distB="0" distL="0" distR="0" wp14:anchorId="00948A4C" wp14:editId="5D8A25D4">
             <wp:extent cx="5760720" cy="3395345"/>
@@ -739,8 +848,8 @@
           <w:noProof/>
           <w:sz w:val="24"/>
           <w:szCs w:val="24"/>
-        </w:rPr>
-        <w:lastRenderedPageBreak/>
+          <w:lang w:val="en-IN" w:eastAsia="en-IN"/>
+        </w:rPr>
         <w:drawing>
           <wp:inline distT="0" distB="0" distL="0" distR="0" wp14:anchorId="6DB6D121" wp14:editId="1981D71A">
             <wp:extent cx="5760720" cy="1947545"/>
@@ -809,8 +918,19 @@
           <w:sz w:val="32"/>
           <w:szCs w:val="32"/>
         </w:rPr>
-        <w:t>6. We can also use this command to generate maven archetype:</w:t>
-      </w:r>
+        <w:t>6. We can also use this command to generate maven archetype</w:t>
+      </w:r>
+      <w:proofErr w:type="gramStart"/>
+      <w:r>
+        <w:rPr>
+          <w:rFonts w:ascii="Georgia" w:eastAsia="Times New Roman" w:hAnsi="Georgia" w:cs="Times New Roman"/>
+          <w:spacing w:val="-1"/>
+          <w:sz w:val="32"/>
+          <w:szCs w:val="32"/>
+        </w:rPr>
+        <w:t>:</w:t>
+      </w:r>
+      <w:proofErr w:type="gramEnd"/>
       <w:r>
         <w:rPr>
           <w:rFonts w:ascii="Georgia" w:eastAsia="Times New Roman" w:hAnsi="Georgia" w:cs="Times New Roman"/>
@@ -842,7 +962,6 @@
         <w:t xml:space="preserve"> </w:t>
       </w:r>
       <w:proofErr w:type="spellStart"/>
-      <w:proofErr w:type="gramStart"/>
       <w:r>
         <w:rPr>
           <w:rFonts w:ascii="Georgia" w:eastAsia="Times New Roman" w:hAnsi="Georgia" w:cs="Times New Roman"/>
@@ -853,7 +972,6 @@
         <w:t>archetype:generate</w:t>
       </w:r>
       <w:proofErr w:type="spellEnd"/>
-      <w:proofErr w:type="gramEnd"/>
       <w:r>
         <w:rPr>
           <w:rFonts w:ascii="Georgia" w:eastAsia="Times New Roman" w:hAnsi="Georgia" w:cs="Times New Roman"/>
@@ -1061,7 +1179,9 @@
           <w:noProof/>
           <w:sz w:val="24"/>
           <w:szCs w:val="24"/>
-        </w:rPr>
+          <w:lang w:val="en-IN" w:eastAsia="en-IN"/>
+        </w:rPr>
+        <w:lastRenderedPageBreak/>
         <w:drawing>
           <wp:inline distT="0" distB="0" distL="0" distR="0" wp14:anchorId="178C738D" wp14:editId="0239B10F">
             <wp:extent cx="5760720" cy="4569460"/>
@@ -1130,7 +1250,6 @@
           <w:sz w:val="32"/>
           <w:szCs w:val="32"/>
         </w:rPr>
-        <w:lastRenderedPageBreak/>
         <w:t xml:space="preserve">8. To deploy </w:t>
       </w:r>
       <w:proofErr w:type="spellStart"/>
@@ -1260,6 +1379,7 @@
           <w:noProof/>
           <w:sz w:val="24"/>
           <w:szCs w:val="24"/>
+          <w:lang w:val="en-IN" w:eastAsia="en-IN"/>
         </w:rPr>
         <w:drawing>
           <wp:inline distT="0" distB="0" distL="0" distR="0" wp14:anchorId="476F7EF6" wp14:editId="1B668D2B">
@@ -1379,7 +1499,36 @@
           <w:szCs w:val="32"/>
         </w:rPr>
         <w:br/>
-        <w:t xml:space="preserve">$ cp </w:t>
+      </w:r>
+      <w:r>
+        <w:rPr>
+          <w:rFonts w:ascii="Georgia" w:eastAsia="Times New Roman" w:hAnsi="Georgia" w:cs="Times New Roman"/>
+          <w:spacing w:val="-1"/>
+          <w:sz w:val="32"/>
+          <w:szCs w:val="32"/>
+        </w:rPr>
+        <w:lastRenderedPageBreak/>
+        <w:t xml:space="preserve">$ </w:t>
+      </w:r>
+      <w:proofErr w:type="spellStart"/>
+      <w:r>
+        <w:rPr>
+          <w:rFonts w:ascii="Georgia" w:eastAsia="Times New Roman" w:hAnsi="Georgia" w:cs="Times New Roman"/>
+          <w:spacing w:val="-1"/>
+          <w:sz w:val="32"/>
+          <w:szCs w:val="32"/>
+        </w:rPr>
+        <w:t>cp</w:t>
+      </w:r>
+      <w:proofErr w:type="spellEnd"/>
+      <w:r>
+        <w:rPr>
+          <w:rFonts w:ascii="Georgia" w:eastAsia="Times New Roman" w:hAnsi="Georgia" w:cs="Times New Roman"/>
+          <w:spacing w:val="-1"/>
+          <w:sz w:val="32"/>
+          <w:szCs w:val="32"/>
+        </w:rPr>
+        <w:t xml:space="preserve"> </w:t>
       </w:r>
       <w:proofErr w:type="spellStart"/>
       <w:r>
@@ -1480,26 +1629,61 @@
         </w:rPr>
         <w:t xml:space="preserve"> blog post </w:t>
       </w:r>
-      <w:hyperlink r:id="rId11" w:tgtFrame="_blank" w:history="1">
-        <w:r>
-          <w:rPr>
-            <w:rFonts w:ascii="Georgia" w:eastAsia="Times New Roman" w:hAnsi="Georgia" w:cs="Segoe UI"/>
-            <w:i/>
-            <w:iCs/>
-            <w:color w:val="0000FF"/>
-            <w:spacing w:val="-1"/>
-            <w:sz w:val="32"/>
-            <w:szCs w:val="32"/>
-            <w:u w:val="single"/>
-          </w:rPr>
-          <w:t>NiFi NAR files Explained</w:t>
-        </w:r>
-      </w:hyperlink>
+      <w:proofErr w:type="spellStart"/>
+      <w:r>
+        <w:fldChar w:fldCharType="begin"/>
+      </w:r>
+      <w:r>
+        <w:instrText xml:space="preserve"> HYPERLINK "https://medium.com/hashmapinc/nifi-nar-files-explained-14113f7796fd" \t "_blank" </w:instrText>
+      </w:r>
+      <w:r>
+        <w:fldChar w:fldCharType="separate"/>
+      </w:r>
       <w:r>
         <w:rPr>
           <w:rFonts w:ascii="Georgia" w:eastAsia="Times New Roman" w:hAnsi="Georgia" w:cs="Segoe UI"/>
           <w:i/>
           <w:iCs/>
+          <w:color w:val="0000FF"/>
+          <w:spacing w:val="-1"/>
+          <w:sz w:val="32"/>
+          <w:szCs w:val="32"/>
+          <w:u w:val="single"/>
+        </w:rPr>
+        <w:t>NiFi</w:t>
+      </w:r>
+      <w:proofErr w:type="spellEnd"/>
+      <w:r>
+        <w:rPr>
+          <w:rFonts w:ascii="Georgia" w:eastAsia="Times New Roman" w:hAnsi="Georgia" w:cs="Segoe UI"/>
+          <w:i/>
+          <w:iCs/>
+          <w:color w:val="0000FF"/>
+          <w:spacing w:val="-1"/>
+          <w:sz w:val="32"/>
+          <w:szCs w:val="32"/>
+          <w:u w:val="single"/>
+        </w:rPr>
+        <w:t xml:space="preserve"> NAR files Explained</w:t>
+      </w:r>
+      <w:r>
+        <w:rPr>
+          <w:rFonts w:ascii="Georgia" w:eastAsia="Times New Roman" w:hAnsi="Georgia" w:cs="Segoe UI"/>
+          <w:i/>
+          <w:iCs/>
+          <w:color w:val="0000FF"/>
+          <w:spacing w:val="-1"/>
+          <w:sz w:val="32"/>
+          <w:szCs w:val="32"/>
+          <w:u w:val="single"/>
+        </w:rPr>
+        <w:fldChar w:fldCharType="end"/>
+      </w:r>
+      <w:r>
+        <w:rPr>
+          <w:rFonts w:ascii="Georgia" w:eastAsia="Times New Roman" w:hAnsi="Georgia" w:cs="Segoe UI"/>
+          <w:i/>
+          <w:iCs/>
           <w:spacing w:val="-1"/>
           <w:sz w:val="32"/>
           <w:szCs w:val="32"/>
@@ -1547,7 +1731,7 @@
         </w:rPr>
         <w:t xml:space="preserve"> UI at </w:t>
       </w:r>
-      <w:hyperlink r:id="rId12" w:tgtFrame="_blank" w:history="1">
+      <w:hyperlink r:id="rId11" w:tgtFrame="_blank" w:history="1">
         <w:r>
           <w:rPr>
             <w:rFonts w:ascii="Georgia" w:eastAsia="Times New Roman" w:hAnsi="Georgia" w:cs="Times New Roman"/>
@@ -1627,8 +1811,8 @@
           <w:noProof/>
           <w:sz w:val="24"/>
           <w:szCs w:val="24"/>
-        </w:rPr>
-        <w:lastRenderedPageBreak/>
+          <w:lang w:val="en-IN" w:eastAsia="en-IN"/>
+        </w:rPr>
         <w:drawing>
           <wp:inline distT="0" distB="0" distL="0" distR="0" wp14:anchorId="5E2CD0D3" wp14:editId="78540B8F">
             <wp:extent cx="5760720" cy="4494530"/>
@@ -1647,7 +1831,7 @@
                     </pic:cNvPicPr>
                   </pic:nvPicPr>
                   <pic:blipFill>
-                    <a:blip r:embed="rId13">
+                    <a:blip r:embed="rId12">
                       <a:extLst>
                         <a:ext uri="{28A0092B-C50C-407E-A947-70E740481C1C}">
                           <a14:useLocalDpi xmlns:a14="http://schemas.microsoft.com/office/drawing/2010/main" val="0"/>
@@ -1725,6 +1909,7 @@
           <w:sz w:val="51"/>
           <w:szCs w:val="51"/>
         </w:rPr>
+        <w:lastRenderedPageBreak/>
         <w:t>Steps for Creating a Custom Apache NiFi Controller Service</w:t>
       </w:r>
     </w:p>
@@ -1775,6 +1960,7 @@
         <w:t xml:space="preserve">$ </w:t>
       </w:r>
       <w:proofErr w:type="spellStart"/>
+      <w:proofErr w:type="gramStart"/>
       <w:r>
         <w:rPr>
           <w:rFonts w:ascii="Georgia" w:eastAsia="Times New Roman" w:hAnsi="Georgia" w:cs="Times New Roman"/>
@@ -1785,6 +1971,7 @@
         <w:t>mvn</w:t>
       </w:r>
       <w:proofErr w:type="spellEnd"/>
+      <w:proofErr w:type="gramEnd"/>
       <w:r>
         <w:rPr>
           <w:rFonts w:ascii="Georgia" w:eastAsia="Times New Roman" w:hAnsi="Georgia" w:cs="Times New Roman"/>
@@ -1795,7 +1982,6 @@
         <w:t xml:space="preserve"> </w:t>
       </w:r>
       <w:proofErr w:type="spellStart"/>
-      <w:proofErr w:type="gramStart"/>
       <w:r>
         <w:rPr>
           <w:rFonts w:ascii="Georgia" w:eastAsia="Times New Roman" w:hAnsi="Georgia" w:cs="Times New Roman"/>
@@ -1806,7 +1992,6 @@
         <w:t>archetype:generate</w:t>
       </w:r>
       <w:proofErr w:type="spellEnd"/>
-      <w:proofErr w:type="gramEnd"/>
     </w:p>
     <w:p>
       <w:pPr>
@@ -1854,8 +2039,8 @@
           <w:noProof/>
           <w:sz w:val="24"/>
           <w:szCs w:val="24"/>
-        </w:rPr>
-        <w:lastRenderedPageBreak/>
+          <w:lang w:val="en-IN" w:eastAsia="en-IN"/>
+        </w:rPr>
         <w:drawing>
           <wp:inline distT="0" distB="0" distL="0" distR="0" wp14:anchorId="45898E3F" wp14:editId="4922D796">
             <wp:extent cx="5760720" cy="906145"/>
@@ -1972,6 +2157,7 @@
           <w:noProof/>
           <w:sz w:val="24"/>
           <w:szCs w:val="24"/>
+          <w:lang w:val="en-IN" w:eastAsia="en-IN"/>
         </w:rPr>
         <w:drawing>
           <wp:inline distT="0" distB="0" distL="0" distR="0" wp14:anchorId="625CB67E" wp14:editId="19D1F989">
@@ -2044,6 +2230,15 @@
         <w:t xml:space="preserve">4. Select option 2, </w:t>
       </w:r>
       <w:proofErr w:type="spellStart"/>
+      <w:r>
+        <w:rPr>
+          <w:rFonts w:ascii="Georgia" w:eastAsia="Times New Roman" w:hAnsi="Georgia" w:cs="Times New Roman"/>
+          <w:spacing w:val="-1"/>
+          <w:sz w:val="32"/>
+          <w:szCs w:val="32"/>
+        </w:rPr>
+        <w:t>org.apache.nifi</w:t>
+      </w:r>
       <w:proofErr w:type="gramStart"/>
       <w:r>
         <w:rPr>
@@ -2052,7 +2247,7 @@
           <w:sz w:val="32"/>
           <w:szCs w:val="32"/>
         </w:rPr>
-        <w:t>org.apache</w:t>
+        <w:t>:nifi</w:t>
       </w:r>
       <w:proofErr w:type="gramEnd"/>
       <w:r>
@@ -2062,7 +2257,7 @@
           <w:sz w:val="32"/>
           <w:szCs w:val="32"/>
         </w:rPr>
-        <w:t>.nifi:nifi-service-bundle-archetype</w:t>
+        <w:t>-service-bundle-archetype</w:t>
       </w:r>
       <w:proofErr w:type="spellEnd"/>
       <w:r>
@@ -2100,7 +2295,9 @@
           <w:noProof/>
           <w:sz w:val="24"/>
           <w:szCs w:val="24"/>
-        </w:rPr>
+          <w:lang w:val="en-IN" w:eastAsia="en-IN"/>
+        </w:rPr>
+        <w:lastRenderedPageBreak/>
         <w:drawing>
           <wp:inline distT="0" distB="0" distL="0" distR="0" wp14:anchorId="7EAD9A0B" wp14:editId="64FB8637">
             <wp:extent cx="5760720" cy="3173095"/>
@@ -2119,7 +2316,7 @@
                     </pic:cNvPicPr>
                   </pic:nvPicPr>
                   <pic:blipFill>
-                    <a:blip r:embed="rId14">
+                    <a:blip r:embed="rId13">
                       <a:extLst>
                         <a:ext uri="{28A0092B-C50C-407E-A947-70E740481C1C}">
                           <a14:useLocalDpi xmlns:a14="http://schemas.microsoft.com/office/drawing/2010/main" val="0"/>
@@ -2248,8 +2445,8 @@
           <w:noProof/>
           <w:sz w:val="24"/>
           <w:szCs w:val="24"/>
-        </w:rPr>
-        <w:lastRenderedPageBreak/>
+          <w:lang w:val="en-IN" w:eastAsia="en-IN"/>
+        </w:rPr>
         <w:drawing>
           <wp:inline distT="0" distB="0" distL="0" distR="0" wp14:anchorId="0AC345D4" wp14:editId="005A7CFC">
             <wp:extent cx="5760720" cy="2171700"/>
@@ -2268,7 +2465,7 @@
                     </pic:cNvPicPr>
                   </pic:nvPicPr>
                   <pic:blipFill>
-                    <a:blip r:embed="rId15">
+                    <a:blip r:embed="rId14">
                       <a:extLst>
                         <a:ext uri="{28A0092B-C50C-407E-A947-70E740481C1C}">
                           <a14:useLocalDpi xmlns:a14="http://schemas.microsoft.com/office/drawing/2010/main" val="0"/>
@@ -2318,7 +2515,7 @@
           <w:sz w:val="32"/>
           <w:szCs w:val="32"/>
         </w:rPr>
-        <w:t xml:space="preserve">6. We can also use the command to generate maven </w:t>
+        <w:t xml:space="preserve">6. We can also use the command to generate </w:t>
       </w:r>
       <w:proofErr w:type="gramStart"/>
       <w:r>
@@ -2328,7 +2525,7 @@
           <w:sz w:val="32"/>
           <w:szCs w:val="32"/>
         </w:rPr>
-        <w:t>archetype :</w:t>
+        <w:t>maven archetype :</w:t>
       </w:r>
       <w:proofErr w:type="gramEnd"/>
       <w:r>
@@ -2588,6 +2785,7 @@
           <w:noProof/>
           <w:sz w:val="24"/>
           <w:szCs w:val="24"/>
+          <w:lang w:val="en-IN" w:eastAsia="en-IN"/>
         </w:rPr>
         <w:lastRenderedPageBreak/>
         <w:drawing>
@@ -2608,7 +2806,7 @@
                     </pic:cNvPicPr>
                   </pic:nvPicPr>
                   <pic:blipFill>
-                    <a:blip r:embed="rId16">
+                    <a:blip r:embed="rId15">
                       <a:extLst>
                         <a:ext uri="{28A0092B-C50C-407E-A947-70E740481C1C}">
                           <a14:useLocalDpi xmlns:a14="http://schemas.microsoft.com/office/drawing/2010/main" val="0"/>
@@ -2767,6 +2965,7 @@
           <w:noProof/>
           <w:sz w:val="24"/>
           <w:szCs w:val="24"/>
+          <w:lang w:val="en-IN" w:eastAsia="en-IN"/>
         </w:rPr>
         <w:lastRenderedPageBreak/>
         <w:drawing>
@@ -2787,7 +2986,7 @@
                     </pic:cNvPicPr>
                   </pic:nvPicPr>
                   <pic:blipFill>
-                    <a:blip r:embed="rId17">
+                    <a:blip r:embed="rId16">
                       <a:extLst>
                         <a:ext uri="{28A0092B-C50C-407E-A947-70E740481C1C}">
                           <a14:useLocalDpi xmlns:a14="http://schemas.microsoft.com/office/drawing/2010/main" val="0"/>
@@ -2907,7 +3106,27 @@
           <w:szCs w:val="32"/>
         </w:rPr>
         <w:br/>
-        <w:t xml:space="preserve">$ cp </w:t>
+        <w:t xml:space="preserve">$ </w:t>
+      </w:r>
+      <w:proofErr w:type="spellStart"/>
+      <w:r>
+        <w:rPr>
+          <w:rFonts w:ascii="Georgia" w:eastAsia="Times New Roman" w:hAnsi="Georgia" w:cs="Times New Roman"/>
+          <w:spacing w:val="-1"/>
+          <w:sz w:val="32"/>
+          <w:szCs w:val="32"/>
+        </w:rPr>
+        <w:t>cp</w:t>
+      </w:r>
+      <w:proofErr w:type="spellEnd"/>
+      <w:r>
+        <w:rPr>
+          <w:rFonts w:ascii="Georgia" w:eastAsia="Times New Roman" w:hAnsi="Georgia" w:cs="Times New Roman"/>
+          <w:spacing w:val="-1"/>
+          <w:sz w:val="32"/>
+          <w:szCs w:val="32"/>
+        </w:rPr>
+        <w:t xml:space="preserve"> </w:t>
       </w:r>
       <w:proofErr w:type="spellStart"/>
       <w:r>
@@ -2977,7 +3196,27 @@
           <w:szCs w:val="32"/>
         </w:rPr>
         <w:br/>
-        <w:t xml:space="preserve">$ cp </w:t>
+        <w:t xml:space="preserve">$ </w:t>
+      </w:r>
+      <w:proofErr w:type="spellStart"/>
+      <w:r>
+        <w:rPr>
+          <w:rFonts w:ascii="Georgia" w:eastAsia="Times New Roman" w:hAnsi="Georgia" w:cs="Times New Roman"/>
+          <w:spacing w:val="-1"/>
+          <w:sz w:val="32"/>
+          <w:szCs w:val="32"/>
+        </w:rPr>
+        <w:t>cp</w:t>
+      </w:r>
+      <w:proofErr w:type="spellEnd"/>
+      <w:r>
+        <w:rPr>
+          <w:rFonts w:ascii="Georgia" w:eastAsia="Times New Roman" w:hAnsi="Georgia" w:cs="Times New Roman"/>
+          <w:spacing w:val="-1"/>
+          <w:sz w:val="32"/>
+          <w:szCs w:val="32"/>
+        </w:rPr>
+        <w:t xml:space="preserve"> </w:t>
       </w:r>
       <w:proofErr w:type="spellStart"/>
       <w:r>
@@ -3090,7 +3329,7 @@
         </w:rPr>
         <w:t> </w:t>
       </w:r>
-      <w:hyperlink r:id="rId18" w:tgtFrame="_blank" w:history="1">
+      <w:hyperlink r:id="rId17" w:tgtFrame="_blank" w:history="1">
         <w:r>
           <w:rPr>
             <w:rFonts w:ascii="Georgia" w:eastAsia="Times New Roman" w:hAnsi="Georgia" w:cs="Times New Roman"/>
@@ -3170,6 +3409,7 @@
           <w:noProof/>
           <w:sz w:val="24"/>
           <w:szCs w:val="24"/>
+          <w:lang w:val="en-IN" w:eastAsia="en-IN"/>
         </w:rPr>
         <w:drawing>
           <wp:inline distT="0" distB="0" distL="0" distR="0" wp14:anchorId="1AEBD0C4" wp14:editId="63B4B7F5">
@@ -3189,7 +3429,7 @@
                     </pic:cNvPicPr>
                   </pic:nvPicPr>
                   <pic:blipFill>
-                    <a:blip r:embed="rId19">
+                    <a:blip r:embed="rId18">
                       <a:extLst>
                         <a:ext uri="{28A0092B-C50C-407E-A947-70E740481C1C}">
                           <a14:useLocalDpi xmlns:a14="http://schemas.microsoft.com/office/drawing/2010/main" val="0"/>
@@ -3416,7 +3656,7 @@
           <w:szCs w:val="32"/>
         </w:rPr>
         <w:br/>
-        <w:t xml:space="preserve">$ cp -r </w:t>
+        <w:t xml:space="preserve">$ </w:t>
       </w:r>
       <w:proofErr w:type="spellStart"/>
       <w:r>
@@ -3426,6 +3666,26 @@
           <w:sz w:val="32"/>
           <w:szCs w:val="32"/>
         </w:rPr>
+        <w:t>cp</w:t>
+      </w:r>
+      <w:proofErr w:type="spellEnd"/>
+      <w:r>
+        <w:rPr>
+          <w:rFonts w:ascii="Georgia" w:eastAsia="Times New Roman" w:hAnsi="Georgia" w:cs="Segoe UI"/>
+          <w:spacing w:val="-1"/>
+          <w:sz w:val="32"/>
+          <w:szCs w:val="32"/>
+        </w:rPr>
+        <w:t xml:space="preserve"> -r </w:t>
+      </w:r>
+      <w:proofErr w:type="spellStart"/>
+      <w:r>
+        <w:rPr>
+          <w:rFonts w:ascii="Georgia" w:eastAsia="Times New Roman" w:hAnsi="Georgia" w:cs="Segoe UI"/>
+          <w:spacing w:val="-1"/>
+          <w:sz w:val="32"/>
+          <w:szCs w:val="32"/>
+        </w:rPr>
         <w:t>nifi</w:t>
       </w:r>
       <w:proofErr w:type="spellEnd"/>
@@ -3466,7 +3726,27 @@
           <w:szCs w:val="32"/>
         </w:rPr>
         <w:br/>
-        <w:t xml:space="preserve">$ cp -r </w:t>
+        <w:t xml:space="preserve">$ </w:t>
+      </w:r>
+      <w:proofErr w:type="spellStart"/>
+      <w:r>
+        <w:rPr>
+          <w:rFonts w:ascii="Georgia" w:eastAsia="Times New Roman" w:hAnsi="Georgia" w:cs="Segoe UI"/>
+          <w:spacing w:val="-1"/>
+          <w:sz w:val="32"/>
+          <w:szCs w:val="32"/>
+        </w:rPr>
+        <w:t>cp</w:t>
+      </w:r>
+      <w:proofErr w:type="spellEnd"/>
+      <w:r>
+        <w:rPr>
+          <w:rFonts w:ascii="Georgia" w:eastAsia="Times New Roman" w:hAnsi="Georgia" w:cs="Segoe UI"/>
+          <w:spacing w:val="-1"/>
+          <w:sz w:val="32"/>
+          <w:szCs w:val="32"/>
+        </w:rPr>
+        <w:t xml:space="preserve"> -r </w:t>
       </w:r>
       <w:proofErr w:type="spellStart"/>
       <w:r>
@@ -3585,6 +3865,7 @@
           <w:noProof/>
           <w:sz w:val="24"/>
           <w:szCs w:val="24"/>
+          <w:lang w:val="en-IN" w:eastAsia="en-IN"/>
         </w:rPr>
         <w:drawing>
           <wp:inline distT="0" distB="0" distL="0" distR="0" wp14:anchorId="4DDF5295" wp14:editId="0B700D8D">
@@ -3604,7 +3885,7 @@
                     </pic:cNvPicPr>
                   </pic:nvPicPr>
                   <pic:blipFill>
-                    <a:blip r:embed="rId20">
+                    <a:blip r:embed="rId19">
                       <a:extLst>
                         <a:ext uri="{28A0092B-C50C-407E-A947-70E740481C1C}">
                           <a14:useLocalDpi xmlns:a14="http://schemas.microsoft.com/office/drawing/2010/main" val="0"/>
@@ -3693,6 +3974,7 @@
           <w:noProof/>
           <w:sz w:val="24"/>
           <w:szCs w:val="24"/>
+          <w:lang w:val="en-IN" w:eastAsia="en-IN"/>
         </w:rPr>
         <w:lastRenderedPageBreak/>
         <w:drawing>
@@ -3713,7 +3995,7 @@
                     </pic:cNvPicPr>
                   </pic:nvPicPr>
                   <pic:blipFill>
-                    <a:blip r:embed="rId21">
+                    <a:blip r:embed="rId20">
                       <a:extLst>
                         <a:ext uri="{28A0092B-C50C-407E-A947-70E740481C1C}">
                           <a14:useLocalDpi xmlns:a14="http://schemas.microsoft.com/office/drawing/2010/main" val="0"/>
@@ -3804,7 +4086,27 @@
           <w:sz w:val="32"/>
           <w:szCs w:val="32"/>
         </w:rPr>
-        <w:t xml:space="preserve">4. Open the pom file in </w:t>
+        <w:t xml:space="preserve">4. Open the </w:t>
+      </w:r>
+      <w:proofErr w:type="spellStart"/>
+      <w:r>
+        <w:rPr>
+          <w:rFonts w:ascii="Georgia" w:eastAsia="Times New Roman" w:hAnsi="Georgia" w:cs="Times New Roman"/>
+          <w:spacing w:val="-1"/>
+          <w:sz w:val="32"/>
+          <w:szCs w:val="32"/>
+        </w:rPr>
+        <w:t>pom</w:t>
+      </w:r>
+      <w:proofErr w:type="spellEnd"/>
+      <w:r>
+        <w:rPr>
+          <w:rFonts w:ascii="Georgia" w:eastAsia="Times New Roman" w:hAnsi="Georgia" w:cs="Times New Roman"/>
+          <w:spacing w:val="-1"/>
+          <w:sz w:val="32"/>
+          <w:szCs w:val="32"/>
+        </w:rPr>
+        <w:t xml:space="preserve"> file in </w:t>
       </w:r>
       <w:proofErr w:type="spellStart"/>
       <w:r>
@@ -3884,7 +4186,27 @@
           <w:sz w:val="32"/>
           <w:szCs w:val="32"/>
         </w:rPr>
-        <w:t xml:space="preserve"> pom file.</w:t>
+        <w:t xml:space="preserve"> </w:t>
+      </w:r>
+      <w:proofErr w:type="spellStart"/>
+      <w:r>
+        <w:rPr>
+          <w:rFonts w:ascii="Georgia" w:eastAsia="Times New Roman" w:hAnsi="Georgia" w:cs="Times New Roman"/>
+          <w:spacing w:val="-1"/>
+          <w:sz w:val="32"/>
+          <w:szCs w:val="32"/>
+        </w:rPr>
+        <w:t>pom</w:t>
+      </w:r>
+      <w:proofErr w:type="spellEnd"/>
+      <w:r>
+        <w:rPr>
+          <w:rFonts w:ascii="Georgia" w:eastAsia="Times New Roman" w:hAnsi="Georgia" w:cs="Times New Roman"/>
+          <w:spacing w:val="-1"/>
+          <w:sz w:val="32"/>
+          <w:szCs w:val="32"/>
+        </w:rPr>
+        <w:t xml:space="preserve"> file.</w:t>
       </w:r>
     </w:p>
     <w:p>
@@ -3912,6 +4234,7 @@
           <w:noProof/>
           <w:sz w:val="24"/>
           <w:szCs w:val="24"/>
+          <w:lang w:val="en-IN" w:eastAsia="en-IN"/>
         </w:rPr>
         <w:lastRenderedPageBreak/>
         <w:drawing>
@@ -3932,7 +4255,7 @@
                     </pic:cNvPicPr>
                   </pic:nvPicPr>
                   <pic:blipFill>
-                    <a:blip r:embed="rId22">
+                    <a:blip r:embed="rId21">
                       <a:extLst>
                         <a:ext uri="{28A0092B-C50C-407E-A947-70E740481C1C}">
                           <a14:useLocalDpi xmlns:a14="http://schemas.microsoft.com/office/drawing/2010/main" val="0"/>
@@ -4070,6 +4393,7 @@
           <w:noProof/>
           <w:sz w:val="24"/>
           <w:szCs w:val="24"/>
+          <w:lang w:val="en-IN" w:eastAsia="en-IN"/>
         </w:rPr>
         <w:drawing>
           <wp:inline distT="0" distB="0" distL="0" distR="0" wp14:anchorId="188B779C" wp14:editId="39786A6C">
@@ -4089,7 +4413,7 @@
                     </pic:cNvPicPr>
                   </pic:nvPicPr>
                   <pic:blipFill>
-                    <a:blip r:embed="rId23">
+                    <a:blip r:embed="rId22">
                       <a:extLst>
                         <a:ext uri="{28A0092B-C50C-407E-A947-70E740481C1C}">
                           <a14:useLocalDpi xmlns:a14="http://schemas.microsoft.com/office/drawing/2010/main" val="0"/>
@@ -4179,7 +4503,27 @@
           <w:sz w:val="32"/>
           <w:szCs w:val="32"/>
         </w:rPr>
-        <w:t xml:space="preserve">-sample controller module as a dependency to the pom file of </w:t>
+        <w:t xml:space="preserve">-sample controller module as a dependency to the </w:t>
+      </w:r>
+      <w:proofErr w:type="spellStart"/>
+      <w:r>
+        <w:rPr>
+          <w:rFonts w:ascii="Georgia" w:eastAsia="Times New Roman" w:hAnsi="Georgia" w:cs="Times New Roman"/>
+          <w:spacing w:val="-1"/>
+          <w:sz w:val="32"/>
+          <w:szCs w:val="32"/>
+        </w:rPr>
+        <w:t>pom</w:t>
+      </w:r>
+      <w:proofErr w:type="spellEnd"/>
+      <w:r>
+        <w:rPr>
+          <w:rFonts w:ascii="Georgia" w:eastAsia="Times New Roman" w:hAnsi="Georgia" w:cs="Times New Roman"/>
+          <w:spacing w:val="-1"/>
+          <w:sz w:val="32"/>
+          <w:szCs w:val="32"/>
+        </w:rPr>
+        <w:t xml:space="preserve"> file of </w:t>
       </w:r>
       <w:proofErr w:type="spellStart"/>
       <w:r>
@@ -4227,6 +4571,7 @@
           <w:noProof/>
           <w:sz w:val="24"/>
           <w:szCs w:val="24"/>
+          <w:lang w:val="en-IN" w:eastAsia="en-IN"/>
         </w:rPr>
         <w:lastRenderedPageBreak/>
         <w:drawing>
@@ -4247,7 +4592,7 @@
                     </pic:cNvPicPr>
                   </pic:nvPicPr>
                   <pic:blipFill>
-                    <a:blip r:embed="rId24">
+                    <a:blip r:embed="rId23">
                       <a:extLst>
                         <a:ext uri="{28A0092B-C50C-407E-A947-70E740481C1C}">
                           <a14:useLocalDpi xmlns:a14="http://schemas.microsoft.com/office/drawing/2010/main" val="0"/>
@@ -4345,6 +4690,7 @@
           <w:noProof/>
           <w:sz w:val="24"/>
           <w:szCs w:val="24"/>
+          <w:lang w:val="en-IN" w:eastAsia="en-IN"/>
         </w:rPr>
         <w:drawing>
           <wp:inline distT="0" distB="0" distL="0" distR="0" wp14:anchorId="14854589" wp14:editId="57C959BB">
@@ -4364,7 +4710,7 @@
                     </pic:cNvPicPr>
                   </pic:nvPicPr>
                   <pic:blipFill>
-                    <a:blip r:embed="rId25">
+                    <a:blip r:embed="rId24">
                       <a:extLst>
                         <a:ext uri="{28A0092B-C50C-407E-A947-70E740481C1C}">
                           <a14:useLocalDpi xmlns:a14="http://schemas.microsoft.com/office/drawing/2010/main" val="0"/>
@@ -4536,6 +4882,7 @@
           <w:noProof/>
           <w:sz w:val="24"/>
           <w:szCs w:val="24"/>
+          <w:lang w:val="en-IN" w:eastAsia="en-IN"/>
         </w:rPr>
         <w:lastRenderedPageBreak/>
         <w:drawing>
@@ -4556,7 +4903,7 @@
                     </pic:cNvPicPr>
                   </pic:nvPicPr>
                   <pic:blipFill>
-                    <a:blip r:embed="rId26">
+                    <a:blip r:embed="rId25">
                       <a:extLst>
                         <a:ext uri="{28A0092B-C50C-407E-A947-70E740481C1C}">
                           <a14:useLocalDpi xmlns:a14="http://schemas.microsoft.com/office/drawing/2010/main" val="0"/>
@@ -4654,6 +5001,7 @@
           <w:noProof/>
           <w:sz w:val="24"/>
           <w:szCs w:val="24"/>
+          <w:lang w:val="en-IN" w:eastAsia="en-IN"/>
         </w:rPr>
         <w:drawing>
           <wp:inline distT="0" distB="0" distL="0" distR="0" wp14:anchorId="17C6F6A1" wp14:editId="46F03C27">
@@ -4673,7 +5021,7 @@
                     </pic:cNvPicPr>
                   </pic:nvPicPr>
                   <pic:blipFill>
-                    <a:blip r:embed="rId27">
+                    <a:blip r:embed="rId26">
                       <a:extLst>
                         <a:ext uri="{28A0092B-C50C-407E-A947-70E740481C1C}">
                           <a14:useLocalDpi xmlns:a14="http://schemas.microsoft.com/office/drawing/2010/main" val="0"/>
@@ -4773,7 +5121,27 @@
           <w:szCs w:val="32"/>
         </w:rPr>
         <w:br/>
-        <w:t xml:space="preserve">$ cp </w:t>
+        <w:t xml:space="preserve">$ </w:t>
+      </w:r>
+      <w:proofErr w:type="spellStart"/>
+      <w:r>
+        <w:rPr>
+          <w:rFonts w:ascii="Georgia" w:eastAsia="Times New Roman" w:hAnsi="Georgia" w:cs="Times New Roman"/>
+          <w:spacing w:val="-1"/>
+          <w:sz w:val="32"/>
+          <w:szCs w:val="32"/>
+        </w:rPr>
+        <w:t>cp</w:t>
+      </w:r>
+      <w:proofErr w:type="spellEnd"/>
+      <w:r>
+        <w:rPr>
+          <w:rFonts w:ascii="Georgia" w:eastAsia="Times New Roman" w:hAnsi="Georgia" w:cs="Times New Roman"/>
+          <w:spacing w:val="-1"/>
+          <w:sz w:val="32"/>
+          <w:szCs w:val="32"/>
+        </w:rPr>
+        <w:t xml:space="preserve"> </w:t>
       </w:r>
       <w:proofErr w:type="spellStart"/>
       <w:r>
@@ -4906,7 +5274,7 @@
         </w:rPr>
         <w:t> </w:t>
       </w:r>
-      <w:hyperlink r:id="rId28" w:tgtFrame="_blank" w:history="1">
+      <w:hyperlink r:id="rId27" w:tgtFrame="_blank" w:history="1">
         <w:r>
           <w:rPr>
             <w:rFonts w:ascii="Georgia" w:eastAsia="Times New Roman" w:hAnsi="Georgia" w:cs="Times New Roman"/>
@@ -4986,6 +5354,7 @@
           <w:noProof/>
           <w:sz w:val="24"/>
           <w:szCs w:val="24"/>
+          <w:lang w:val="en-IN" w:eastAsia="en-IN"/>
         </w:rPr>
         <w:lastRenderedPageBreak/>
         <w:drawing>
@@ -5006,7 +5375,7 @@
                     </pic:cNvPicPr>
                   </pic:nvPicPr>
                   <pic:blipFill>
-                    <a:blip r:embed="rId13">
+                    <a:blip r:embed="rId12">
                       <a:extLst>
                         <a:ext uri="{28A0092B-C50C-407E-A947-70E740481C1C}">
                           <a14:useLocalDpi xmlns:a14="http://schemas.microsoft.com/office/drawing/2010/main" val="0"/>
@@ -5104,6 +5473,7 @@
           <w:noProof/>
           <w:sz w:val="24"/>
           <w:szCs w:val="24"/>
+          <w:lang w:val="en-IN" w:eastAsia="en-IN"/>
         </w:rPr>
         <w:lastRenderedPageBreak/>
         <w:drawing>
@@ -5124,7 +5494,7 @@
                     </pic:cNvPicPr>
                   </pic:nvPicPr>
                   <pic:blipFill>
-                    <a:blip r:embed="rId29">
+                    <a:blip r:embed="rId28">
                       <a:extLst>
                         <a:ext uri="{28A0092B-C50C-407E-A947-70E740481C1C}">
                           <a14:useLocalDpi xmlns:a14="http://schemas.microsoft.com/office/drawing/2010/main" val="0"/>
@@ -5223,6 +5593,7 @@
           <w:noProof/>
           <w:sz w:val="24"/>
           <w:szCs w:val="24"/>
+          <w:lang w:val="en-IN" w:eastAsia="en-IN"/>
         </w:rPr>
         <w:drawing>
           <wp:inline distT="0" distB="0" distL="0" distR="0" wp14:anchorId="0E40E3F1" wp14:editId="6A755E0E">
@@ -5242,7 +5613,7 @@
                     </pic:cNvPicPr>
                   </pic:nvPicPr>
                   <pic:blipFill>
-                    <a:blip r:embed="rId30">
+                    <a:blip r:embed="rId29">
                       <a:extLst>
                         <a:ext uri="{28A0092B-C50C-407E-A947-70E740481C1C}">
                           <a14:useLocalDpi xmlns:a14="http://schemas.microsoft.com/office/drawing/2010/main" val="0"/>
@@ -5320,6 +5691,7 @@
           <w:noProof/>
           <w:sz w:val="24"/>
           <w:szCs w:val="24"/>
+          <w:lang w:val="en-IN" w:eastAsia="en-IN"/>
         </w:rPr>
         <w:lastRenderedPageBreak/>
         <w:drawing>
@@ -5340,7 +5712,7 @@
                     </pic:cNvPicPr>
                   </pic:nvPicPr>
                   <pic:blipFill>
-                    <a:blip r:embed="rId31">
+                    <a:blip r:embed="rId30">
                       <a:extLst>
                         <a:ext uri="{28A0092B-C50C-407E-A947-70E740481C1C}">
                           <a14:useLocalDpi xmlns:a14="http://schemas.microsoft.com/office/drawing/2010/main" val="0"/>
@@ -5419,6 +5791,7 @@
           <w:noProof/>
           <w:sz w:val="24"/>
           <w:szCs w:val="24"/>
+          <w:lang w:val="en-IN" w:eastAsia="en-IN"/>
         </w:rPr>
         <w:drawing>
           <wp:inline distT="0" distB="0" distL="0" distR="0" wp14:anchorId="6E079DFA" wp14:editId="35446E58">
@@ -5433,6 +5806,73 @@
                 <pic:pic xmlns:pic="http://schemas.openxmlformats.org/drawingml/2006/picture">
                   <pic:nvPicPr>
                     <pic:cNvPr id="0" name="Picture 53"/>
+                    <pic:cNvPicPr>
+                      <a:picLocks noChangeAspect="1" noChangeArrowheads="1"/>
+                    </pic:cNvPicPr>
+                  </pic:nvPicPr>
+                  <pic:blipFill>
+                    <a:blip r:embed="rId31">
+                      <a:extLst>
+                        <a:ext uri="{28A0092B-C50C-407E-A947-70E740481C1C}">
+                          <a14:useLocalDpi xmlns:a14="http://schemas.microsoft.com/office/drawing/2010/main" val="0"/>
+                        </a:ext>
+                      </a:extLst>
+                    </a:blip>
+                    <a:srcRect/>
+                    <a:stretch>
+                      <a:fillRect/>
+                    </a:stretch>
+                  </pic:blipFill>
+                  <pic:spPr bwMode="auto">
+                    <a:xfrm>
+                      <a:off x="0" y="0"/>
+                      <a:ext cx="5760720" cy="247015"/>
+                    </a:xfrm>
+                    <a:prstGeom prst="rect">
+                      <a:avLst/>
+                    </a:prstGeom>
+                    <a:noFill/>
+                    <a:ln>
+                      <a:noFill/>
+                    </a:ln>
+                  </pic:spPr>
+                </pic:pic>
+              </a:graphicData>
+            </a:graphic>
+          </wp:inline>
+        </w:drawing>
+      </w:r>
+    </w:p>
+    <w:p>
+      <w:pPr>
+        <w:spacing w:after="100" w:line="240" w:lineRule="auto"/>
+        <w:rPr>
+          <w:rFonts w:ascii="Times New Roman" w:eastAsia="Times New Roman" w:hAnsi="Times New Roman" w:cs="Times New Roman"/>
+          <w:sz w:val="24"/>
+          <w:szCs w:val="24"/>
+        </w:rPr>
+      </w:pPr>
+      <w:r>
+        <w:rPr>
+          <w:rFonts w:ascii="Times New Roman" w:eastAsia="Times New Roman" w:hAnsi="Times New Roman" w:cs="Times New Roman"/>
+          <w:noProof/>
+          <w:sz w:val="24"/>
+          <w:szCs w:val="24"/>
+          <w:lang w:val="en-IN" w:eastAsia="en-IN"/>
+        </w:rPr>
+        <w:drawing>
+          <wp:inline distT="0" distB="0" distL="0" distR="0" wp14:anchorId="1D49ED61" wp14:editId="382459B0">
+            <wp:extent cx="5760720" cy="247015"/>
+            <wp:effectExtent l="0" t="0" r="0" b="635"/>
+            <wp:docPr id="3" name="Picture 3"/>
+            <wp:cNvGraphicFramePr>
+              <a:graphicFrameLocks xmlns:a="http://schemas.openxmlformats.org/drawingml/2006/main" noChangeAspect="1"/>
+            </wp:cNvGraphicFramePr>
+            <a:graphic xmlns:a="http://schemas.openxmlformats.org/drawingml/2006/main">
+              <a:graphicData uri="http://schemas.openxmlformats.org/drawingml/2006/picture">
+                <pic:pic xmlns:pic="http://schemas.openxmlformats.org/drawingml/2006/picture">
+                  <pic:nvPicPr>
+                    <pic:cNvPr id="0" name="Picture 54"/>
                     <pic:cNvPicPr>
                       <a:picLocks noChangeAspect="1" noChangeArrowheads="1"/>
                     </pic:cNvPicPr>
@@ -5472,72 +5912,6 @@
     </w:p>
     <w:p>
       <w:pPr>
-        <w:spacing w:after="100" w:line="240" w:lineRule="auto"/>
-        <w:rPr>
-          <w:rFonts w:ascii="Times New Roman" w:eastAsia="Times New Roman" w:hAnsi="Times New Roman" w:cs="Times New Roman"/>
-          <w:sz w:val="24"/>
-          <w:szCs w:val="24"/>
-        </w:rPr>
-      </w:pPr>
-      <w:r>
-        <w:rPr>
-          <w:rFonts w:ascii="Times New Roman" w:eastAsia="Times New Roman" w:hAnsi="Times New Roman" w:cs="Times New Roman"/>
-          <w:noProof/>
-          <w:sz w:val="24"/>
-          <w:szCs w:val="24"/>
-        </w:rPr>
-        <w:drawing>
-          <wp:inline distT="0" distB="0" distL="0" distR="0" wp14:anchorId="1D49ED61" wp14:editId="382459B0">
-            <wp:extent cx="5760720" cy="247015"/>
-            <wp:effectExtent l="0" t="0" r="0" b="635"/>
-            <wp:docPr id="3" name="Picture 3"/>
-            <wp:cNvGraphicFramePr>
-              <a:graphicFrameLocks xmlns:a="http://schemas.openxmlformats.org/drawingml/2006/main" noChangeAspect="1"/>
-            </wp:cNvGraphicFramePr>
-            <a:graphic xmlns:a="http://schemas.openxmlformats.org/drawingml/2006/main">
-              <a:graphicData uri="http://schemas.openxmlformats.org/drawingml/2006/picture">
-                <pic:pic xmlns:pic="http://schemas.openxmlformats.org/drawingml/2006/picture">
-                  <pic:nvPicPr>
-                    <pic:cNvPr id="0" name="Picture 54"/>
-                    <pic:cNvPicPr>
-                      <a:picLocks noChangeAspect="1" noChangeArrowheads="1"/>
-                    </pic:cNvPicPr>
-                  </pic:nvPicPr>
-                  <pic:blipFill>
-                    <a:blip r:embed="rId33">
-                      <a:extLst>
-                        <a:ext uri="{28A0092B-C50C-407E-A947-70E740481C1C}">
-                          <a14:useLocalDpi xmlns:a14="http://schemas.microsoft.com/office/drawing/2010/main" val="0"/>
-                        </a:ext>
-                      </a:extLst>
-                    </a:blip>
-                    <a:srcRect/>
-                    <a:stretch>
-                      <a:fillRect/>
-                    </a:stretch>
-                  </pic:blipFill>
-                  <pic:spPr bwMode="auto">
-                    <a:xfrm>
-                      <a:off x="0" y="0"/>
-                      <a:ext cx="5760720" cy="247015"/>
-                    </a:xfrm>
-                    <a:prstGeom prst="rect">
-                      <a:avLst/>
-                    </a:prstGeom>
-                    <a:noFill/>
-                    <a:ln>
-                      <a:noFill/>
-                    </a:ln>
-                  </pic:spPr>
-                </pic:pic>
-              </a:graphicData>
-            </a:graphic>
-          </wp:inline>
-        </w:drawing>
-      </w:r>
-    </w:p>
-    <w:p>
-      <w:pPr>
         <w:shd w:val="clear" w:color="auto" w:fill="FFFFFF"/>
         <w:spacing w:before="480" w:after="0" w:line="240" w:lineRule="auto"/>
         <w:rPr>
@@ -5582,6 +5956,7 @@
           <w:noProof/>
           <w:sz w:val="24"/>
           <w:szCs w:val="24"/>
+          <w:lang w:val="en-IN" w:eastAsia="en-IN"/>
         </w:rPr>
         <w:drawing>
           <wp:inline distT="0" distB="0" distL="0" distR="0" wp14:anchorId="3A7B7AEC" wp14:editId="2E2780A9">
@@ -5601,7 +5976,7 @@
                     </pic:cNvPicPr>
                   </pic:nvPicPr>
                   <pic:blipFill>
-                    <a:blip r:embed="rId34">
+                    <a:blip r:embed="rId33">
                       <a:extLst>
                         <a:ext uri="{28A0092B-C50C-407E-A947-70E740481C1C}">
                           <a14:useLocalDpi xmlns:a14="http://schemas.microsoft.com/office/drawing/2010/main" val="0"/>
@@ -5667,8 +6042,8 @@
 </file>
 
 <file path=word/numbering.xml><?xml version="1.0" encoding="utf-8"?>
-<w:numbering xmlns:wpc="http://schemas.microsoft.com/office/word/2010/wordprocessingCanvas" xmlns:cx="http://schemas.microsoft.com/office/drawing/2014/chartex" xmlns:cx1="http://schemas.microsoft.com/office/drawing/2015/9/8/chartex" xmlns:cx2="http://schemas.microsoft.com/office/drawing/2015/10/21/chartex" xmlns:cx3="http://schemas.microsoft.com/office/drawing/2016/5/9/chartex" xmlns:cx4="http://schemas.microsoft.com/office/drawing/2016/5/10/chartex" xmlns:cx5="http://schemas.microsoft.com/office/drawing/2016/5/11/chartex" xmlns:cx6="http://schemas.microsoft.com/office/drawing/2016/5/12/chartex" xmlns:cx7="http://schemas.microsoft.com/office/drawing/2016/5/13/chartex" xmlns:cx8="http://schemas.microsoft.com/office/drawing/2016/5/14/chartex" xmlns:mc="http://schemas.openxmlformats.org/markup-compatibility/2006" xmlns:aink="http://schemas.microsoft.com/office/drawing/2016/ink" xmlns:am3d="http://schemas.microsoft.com/office/drawing/2017/model3d" xmlns:o="urn:schemas-microsoft-com:office:office" xmlns:r="http://schemas.openxmlformats.org/officeDocument/2006/relationships" xmlns:m="http://schemas.openxmlformats.org/officeDocument/2006/math" xmlns:v="urn:schemas-microsoft-com:vml" xmlns:wp14="http://schemas.microsoft.com/office/word/2010/wordprocessingDrawing" xmlns:wp="http://schemas.openxmlformats.org/drawingml/2006/wordprocessingDrawing" xmlns:w10="urn:schemas-microsoft-com:office:word" xmlns:w="http://schemas.openxmlformats.org/wordprocessingml/2006/main" xmlns:w14="http://schemas.microsoft.com/office/word/2010/wordml" xmlns:w15="http://schemas.microsoft.com/office/word/2012/wordml" xmlns:w16cid="http://schemas.microsoft.com/office/word/2016/wordml/cid" xmlns:w16se="http://schemas.microsoft.com/office/word/2015/wordml/symex" xmlns:wpg="http://schemas.microsoft.com/office/word/2010/wordprocessingGroup" xmlns:wpi="http://schemas.microsoft.com/office/word/2010/wordprocessingInk" xmlns:wne="http://schemas.microsoft.com/office/word/2006/wordml" xmlns:wps="http://schemas.microsoft.com/office/word/2010/wordprocessingShape" mc:Ignorable="w14 w15 w16se w16cid wp14">
-  <w:abstractNum w:abstractNumId="0" w15:restartNumberingAfterBreak="0">
+<w:numbering xmlns:wpc="http://schemas.microsoft.com/office/word/2010/wordprocessingCanvas" xmlns:mc="http://schemas.openxmlformats.org/markup-compatibility/2006" xmlns:o="urn:schemas-microsoft-com:office:office" xmlns:r="http://schemas.openxmlformats.org/officeDocument/2006/relationships" xmlns:m="http://schemas.openxmlformats.org/officeDocument/2006/math" xmlns:v="urn:schemas-microsoft-com:vml" xmlns:wp14="http://schemas.microsoft.com/office/word/2010/wordprocessingDrawing" xmlns:wp="http://schemas.openxmlformats.org/drawingml/2006/wordprocessingDrawing" xmlns:w10="urn:schemas-microsoft-com:office:word" xmlns:w="http://schemas.openxmlformats.org/wordprocessingml/2006/main" xmlns:w14="http://schemas.microsoft.com/office/word/2010/wordml" xmlns:w15="http://schemas.microsoft.com/office/word/2012/wordml" xmlns:wpg="http://schemas.microsoft.com/office/word/2010/wordprocessingGroup" xmlns:wpi="http://schemas.microsoft.com/office/word/2010/wordprocessingInk" xmlns:wne="http://schemas.microsoft.com/office/word/2006/wordml" xmlns:wps="http://schemas.microsoft.com/office/word/2010/wordprocessingShape" mc:Ignorable="w14 w15 wp14">
+  <w:abstractNum w:abstractNumId="0">
     <w:nsid w:val="2D8A3D86"/>
     <w:multiLevelType w:val="multilevel"/>
     <w:tmpl w:val="1960BEF8"/>
@@ -5781,7 +6156,7 @@
       </w:pPr>
     </w:lvl>
   </w:abstractNum>
-  <w:abstractNum w:abstractNumId="1" w15:restartNumberingAfterBreak="0">
+  <w:abstractNum w:abstractNumId="1">
     <w:nsid w:val="51F56036"/>
     <w:multiLevelType w:val="multilevel"/>
     <w:tmpl w:val="951267B2"/>
@@ -5894,7 +6269,7 @@
       </w:pPr>
     </w:lvl>
   </w:abstractNum>
-  <w:abstractNum w:abstractNumId="2" w15:restartNumberingAfterBreak="0">
+  <w:abstractNum w:abstractNumId="2">
     <w:nsid w:val="561534D3"/>
     <w:multiLevelType w:val="multilevel"/>
     <w:tmpl w:val="7084F2DC"/>
@@ -6020,7 +6395,7 @@
 </file>
 
 <file path=word/styles.xml><?xml version="1.0" encoding="utf-8"?>
-<w:styles xmlns:mc="http://schemas.openxmlformats.org/markup-compatibility/2006" xmlns:r="http://schemas.openxmlformats.org/officeDocument/2006/relationships" xmlns:w="http://schemas.openxmlformats.org/wordprocessingml/2006/main" xmlns:w14="http://schemas.microsoft.com/office/word/2010/wordml" xmlns:w15="http://schemas.microsoft.com/office/word/2012/wordml" xmlns:w16cid="http://schemas.microsoft.com/office/word/2016/wordml/cid" xmlns:w16se="http://schemas.microsoft.com/office/word/2015/wordml/symex" mc:Ignorable="w14 w15 w16se w16cid">
+<w:styles xmlns:mc="http://schemas.openxmlformats.org/markup-compatibility/2006" xmlns:r="http://schemas.openxmlformats.org/officeDocument/2006/relationships" xmlns:w="http://schemas.openxmlformats.org/wordprocessingml/2006/main" xmlns:w14="http://schemas.microsoft.com/office/word/2010/wordml" xmlns:w15="http://schemas.microsoft.com/office/word/2012/wordml" mc:Ignorable="w14 w15">
   <w:docDefaults>
     <w:rPrDefault>
       <w:rPr>
@@ -6036,7 +6411,7 @@
       </w:pPr>
     </w:pPrDefault>
   </w:docDefaults>
-  <w:latentStyles w:defLockedState="0" w:defUIPriority="99" w:defSemiHidden="0" w:defUnhideWhenUsed="0" w:defQFormat="0" w:count="376">
+  <w:latentStyles w:defLockedState="0" w:defUIPriority="99" w:defSemiHidden="0" w:defUnhideWhenUsed="0" w:defQFormat="0" w:count="371">
     <w:lsdException w:name="Normal" w:uiPriority="0" w:qFormat="1"/>
     <w:lsdException w:name="heading 1" w:uiPriority="9" w:qFormat="1"/>
     <w:lsdException w:name="heading 2" w:semiHidden="1" w:uiPriority="9" w:unhideWhenUsed="1" w:qFormat="1"/>
@@ -6408,11 +6783,6 @@
     <w:lsdException w:name="List Table 5 Dark Accent 6" w:uiPriority="50"/>
     <w:lsdException w:name="List Table 6 Colorful Accent 6" w:uiPriority="51"/>
     <w:lsdException w:name="List Table 7 Colorful Accent 6" w:uiPriority="52"/>
-    <w:lsdException w:name="Mention" w:semiHidden="1" w:unhideWhenUsed="1"/>
-    <w:lsdException w:name="Smart Hyperlink" w:semiHidden="1" w:unhideWhenUsed="1"/>
-    <w:lsdException w:name="Hashtag" w:semiHidden="1" w:unhideWhenUsed="1"/>
-    <w:lsdException w:name="Unresolved Mention" w:semiHidden="1" w:unhideWhenUsed="1"/>
-    <w:lsdException w:name="Smart Link" w:semiHidden="1" w:unhideWhenUsed="1"/>
   </w:latentStyles>
   <w:style w:type="paragraph" w:default="1" w:styleId="Normal">
     <w:name w:val="Normal"/>
